--- a/docs/DIALOGHI DEL PERSONAGGIO.docx
+++ b/docs/DIALOGHI DEL PERSONAGGIO.docx
@@ -12,6 +12,39 @@
         <w:rPr>
           <w:sz w:val="32"/>
         </w:rPr>
+        <w:t>Zizzania / Discord</w:t>
+      </w:r>
+    </w:p>
+    <w:p>
+      <w:pPr>
+        <w:rPr>
+          <w:sz w:val="32"/>
+        </w:rPr>
+      </w:pPr>
+      <w:r>
+        <w:rPr>
+          <w:sz w:val="32"/>
+        </w:rPr>
+        <w:br w:type="page"/>
+      </w:r>
+    </w:p>
+    <w:p>
+      <w:pPr>
+        <w:rPr>
+          <w:sz w:val="32"/>
+        </w:rPr>
+      </w:pPr>
+    </w:p>
+    <w:p>
+      <w:pPr>
+        <w:rPr>
+          <w:sz w:val="32"/>
+        </w:rPr>
+      </w:pPr>
+      <w:r>
+        <w:rPr>
+          <w:sz w:val="32"/>
+        </w:rPr>
         <w:t>DIALOGHI DEL PERSONAGGIO: _________________________</w:t>
       </w:r>
     </w:p>
@@ -190,6 +223,857 @@
       <w:pPr>
         <w:rPr>
           <w:sz w:val="36"/>
+        </w:rPr>
+      </w:pPr>
+      <w:r>
+        <w:rPr>
+          <w:sz w:val="36"/>
+        </w:rPr>
+        <w:br w:type="page"/>
+      </w:r>
+    </w:p>
+    <w:p>
+      <w:pPr>
+        <w:rPr>
+          <w:sz w:val="28"/>
+        </w:rPr>
+      </w:pPr>
+      <w:r>
+        <w:rPr>
+          <w:sz w:val="28"/>
+        </w:rPr>
+        <w:lastRenderedPageBreak/>
+        <w:t>DIALOGHI DEL PERSONAGGIO: ORSO (BEAR)</w:t>
+      </w:r>
+    </w:p>
+    <w:p>
+      <w:pPr>
+        <w:rPr>
+          <w:i/>
+          <w:sz w:val="32"/>
+        </w:rPr>
+      </w:pPr>
+      <w:r>
+        <w:rPr>
+          <w:i/>
+          <w:sz w:val="32"/>
+        </w:rPr>
+        <w:t>E tu... chi sei? And you.. who are you?</w:t>
+      </w:r>
+    </w:p>
+    <w:p>
+      <w:pPr>
+        <w:rPr>
+          <w:sz w:val="32"/>
+        </w:rPr>
+      </w:pPr>
+      <w:r>
+        <w:rPr>
+          <w:sz w:val="32"/>
+        </w:rPr>
+        <w:t>Sono un orso molto forte e affamato.</w:t>
+      </w:r>
+    </w:p>
+    <w:p>
+      <w:pPr>
+        <w:rPr>
+          <w:sz w:val="32"/>
+          <w:lang w:val="en-GB"/>
+        </w:rPr>
+      </w:pPr>
+      <w:r>
+        <w:rPr>
+          <w:sz w:val="32"/>
+          <w:lang w:val="en-GB"/>
+        </w:rPr>
+        <w:t>I'm a very strong bear, and I'm also starving!</w:t>
+      </w:r>
+    </w:p>
+    <w:p>
+      <w:pPr>
+        <w:rPr>
+          <w:i/>
+          <w:sz w:val="32"/>
+        </w:rPr>
+      </w:pPr>
+      <w:r>
+        <w:rPr>
+          <w:i/>
+          <w:sz w:val="32"/>
+        </w:rPr>
+        <w:t>Che ci fai qui?</w:t>
+      </w:r>
+    </w:p>
+    <w:p>
+      <w:pPr>
+        <w:rPr>
+          <w:sz w:val="32"/>
+        </w:rPr>
+      </w:pPr>
+      <w:r>
+        <w:rPr>
+          <w:sz w:val="32"/>
+        </w:rPr>
+        <w:t>Cerco il miele perchè la mia scorta è finita. Prendo anche i pesci nel fiume.</w:t>
+      </w:r>
+    </w:p>
+    <w:p>
+      <w:pPr>
+        <w:rPr>
+          <w:sz w:val="32"/>
+          <w:lang w:val="en-GB"/>
+        </w:rPr>
+      </w:pPr>
+      <w:r>
+        <w:rPr>
+          <w:sz w:val="32"/>
+          <w:lang w:val="en-GB"/>
+        </w:rPr>
+        <w:t>I seek honey because my reservoir is empty. I also catch fishes in the river.</w:t>
+      </w:r>
+    </w:p>
+    <w:p>
+      <w:pPr>
+        <w:rPr>
+          <w:i/>
+          <w:sz w:val="32"/>
+        </w:rPr>
+      </w:pPr>
+      <w:r>
+        <w:rPr>
+          <w:i/>
+          <w:sz w:val="32"/>
+        </w:rPr>
+        <w:t>Quale è il tuo problema?</w:t>
+      </w:r>
+    </w:p>
+    <w:p>
+      <w:pPr>
+        <w:rPr>
+          <w:sz w:val="32"/>
+        </w:rPr>
+      </w:pPr>
+      <w:r>
+        <w:rPr>
+          <w:sz w:val="32"/>
+        </w:rPr>
+        <w:t xml:space="preserve">Boh! Non conosco nessuno... </w:t>
+      </w:r>
+    </w:p>
+    <w:p>
+      <w:pPr>
+        <w:rPr>
+          <w:sz w:val="32"/>
+          <w:lang w:val="en-GB"/>
+        </w:rPr>
+      </w:pPr>
+      <w:r>
+        <w:rPr>
+          <w:sz w:val="32"/>
+          <w:lang w:val="en-GB"/>
+        </w:rPr>
+        <w:t>Well...</w:t>
+      </w:r>
+      <w:r>
+        <w:rPr>
+          <w:sz w:val="32"/>
+          <w:lang w:val="en-GB"/>
+        </w:rPr>
+        <w:t xml:space="preserve"> I don't know anyone!</w:t>
+      </w:r>
+    </w:p>
+    <w:p>
+      <w:pPr>
+        <w:rPr>
+          <w:i/>
+          <w:sz w:val="32"/>
+        </w:rPr>
+      </w:pPr>
+      <w:r>
+        <w:rPr>
+          <w:i/>
+          <w:sz w:val="32"/>
+        </w:rPr>
+        <w:t>[Ritorno senza coin]</w:t>
+      </w:r>
+    </w:p>
+    <w:p>
+      <w:pPr>
+        <w:rPr>
+          <w:sz w:val="32"/>
+        </w:rPr>
+      </w:pPr>
+      <w:r>
+        <w:rPr>
+          <w:sz w:val="32"/>
+        </w:rPr>
+        <w:t>Ho molta fame! Niente miele!</w:t>
+      </w:r>
+    </w:p>
+    <w:p>
+      <w:pPr>
+        <w:rPr>
+          <w:sz w:val="32"/>
+          <w:lang w:val="en-GB"/>
+        </w:rPr>
+      </w:pPr>
+      <w:r>
+        <w:rPr>
+          <w:sz w:val="32"/>
+          <w:lang w:val="en-GB"/>
+        </w:rPr>
+        <w:t>I'm very hungry! No honey!</w:t>
+      </w:r>
+    </w:p>
+    <w:p>
+      <w:pPr>
+        <w:rPr>
+          <w:i/>
+          <w:sz w:val="32"/>
+        </w:rPr>
+      </w:pPr>
+      <w:r>
+        <w:rPr>
+          <w:i/>
+          <w:sz w:val="32"/>
+        </w:rPr>
+        <w:t>[Ritorno con qualche coin ma non tutti]</w:t>
+      </w:r>
+    </w:p>
+    <w:p>
+      <w:pPr>
+        <w:rPr>
+          <w:sz w:val="32"/>
+        </w:rPr>
+      </w:pPr>
+      <w:r>
+        <w:rPr>
+          <w:sz w:val="32"/>
+        </w:rPr>
+        <w:t>Grazie, ma non mi bastano.</w:t>
+      </w:r>
+    </w:p>
+    <w:p>
+      <w:pPr>
+        <w:rPr>
+          <w:sz w:val="32"/>
+          <w:lang w:val="en-GB"/>
+        </w:rPr>
+      </w:pPr>
+      <w:r>
+        <w:rPr>
+          <w:sz w:val="32"/>
+          <w:lang w:val="en-GB"/>
+        </w:rPr>
+        <w:t xml:space="preserve">Thanks, but </w:t>
+      </w:r>
+      <w:proofErr w:type="spellStart"/>
+      <w:r>
+        <w:rPr>
+          <w:sz w:val="32"/>
+          <w:lang w:val="en-GB"/>
+        </w:rPr>
+        <w:t>its</w:t>
+      </w:r>
+      <w:proofErr w:type="spellEnd"/>
+      <w:r>
+        <w:rPr>
+          <w:sz w:val="32"/>
+          <w:lang w:val="en-GB"/>
+        </w:rPr>
+        <w:t xml:space="preserve"> not enough.</w:t>
+      </w:r>
+    </w:p>
+    <w:p>
+      <w:pPr>
+        <w:rPr>
+          <w:i/>
+          <w:sz w:val="32"/>
+        </w:rPr>
+      </w:pPr>
+      <w:r>
+        <w:rPr>
+          <w:i/>
+          <w:sz w:val="32"/>
+        </w:rPr>
+        <w:t>[Ritorno con tutti i coin]</w:t>
+      </w:r>
+    </w:p>
+    <w:p>
+      <w:pPr>
+        <w:rPr>
+          <w:sz w:val="32"/>
+        </w:rPr>
+      </w:pPr>
+      <w:r>
+        <w:rPr>
+          <w:sz w:val="32"/>
+        </w:rPr>
+        <w:t>Quando avrai bisogno di me ti aiuterò.</w:t>
+      </w:r>
+    </w:p>
+    <w:p>
+      <w:pPr>
+        <w:rPr>
+          <w:sz w:val="32"/>
+          <w:lang w:val="en-GB"/>
+        </w:rPr>
+      </w:pPr>
+      <w:r>
+        <w:rPr>
+          <w:sz w:val="32"/>
+          <w:lang w:val="en-GB"/>
+        </w:rPr>
+        <w:t>Whenever you'll need help, I'll be there!</w:t>
+      </w:r>
+    </w:p>
+    <w:p>
+      <w:pPr>
+        <w:rPr>
+          <w:i/>
+          <w:sz w:val="32"/>
+        </w:rPr>
+      </w:pPr>
+      <w:r>
+        <w:rPr>
+          <w:i/>
+          <w:sz w:val="32"/>
+        </w:rPr>
+        <w:t>[Divento il personaggio]</w:t>
+      </w:r>
+    </w:p>
+    <w:p>
+      <w:pPr>
+        <w:rPr>
+          <w:sz w:val="32"/>
+          <w:lang w:val="en-GB"/>
+        </w:rPr>
+      </w:pPr>
+      <w:r>
+        <w:rPr>
+          <w:sz w:val="32"/>
+        </w:rPr>
+        <w:t xml:space="preserve">Ah ora mi sento molto più forte. </w:t>
+      </w:r>
+      <w:r>
+        <w:rPr>
+          <w:sz w:val="32"/>
+          <w:lang w:val="en-GB"/>
+        </w:rPr>
+        <w:t>So cool, now I feel so much stronger.</w:t>
+      </w:r>
+    </w:p>
+    <w:p>
+      <w:pPr>
+        <w:rPr>
+          <w:sz w:val="28"/>
+        </w:rPr>
+      </w:pPr>
+      <w:r>
+        <w:rPr>
+          <w:sz w:val="32"/>
+        </w:rPr>
+        <w:br w:type="page"/>
+      </w:r>
+      <w:r>
+        <w:rPr>
+          <w:sz w:val="28"/>
+        </w:rPr>
+        <w:lastRenderedPageBreak/>
+        <w:t xml:space="preserve">DIALOGHI DEL PERSONAGGIO: </w:t>
+      </w:r>
+      <w:r>
+        <w:rPr>
+          <w:sz w:val="28"/>
+        </w:rPr>
+        <w:t>PINGUINO, PENGUIN, PINGUI</w:t>
+      </w:r>
+    </w:p>
+    <w:p>
+      <w:pPr>
+        <w:rPr>
+          <w:i/>
+          <w:sz w:val="32"/>
+        </w:rPr>
+      </w:pPr>
+      <w:r>
+        <w:rPr>
+          <w:i/>
+          <w:sz w:val="32"/>
+        </w:rPr>
+        <w:t>E tu... chi sei? And you.. who are you?</w:t>
+      </w:r>
+    </w:p>
+    <w:p>
+      <w:pPr>
+        <w:rPr>
+          <w:sz w:val="32"/>
+        </w:rPr>
+      </w:pPr>
+      <w:r>
+        <w:rPr>
+          <w:sz w:val="32"/>
+        </w:rPr>
+        <w:t xml:space="preserve">Sono Pingui, il pinguino. </w:t>
+      </w:r>
+    </w:p>
+    <w:p>
+      <w:pPr>
+        <w:rPr>
+          <w:i/>
+          <w:sz w:val="32"/>
+        </w:rPr>
+      </w:pPr>
+      <w:r>
+        <w:rPr>
+          <w:i/>
+          <w:sz w:val="32"/>
+        </w:rPr>
+        <w:t>Che ci fai qui?</w:t>
+      </w:r>
+    </w:p>
+    <w:p>
+      <w:pPr>
+        <w:rPr>
+          <w:sz w:val="32"/>
+        </w:rPr>
+      </w:pPr>
+      <w:r>
+        <w:rPr>
+          <w:sz w:val="32"/>
+        </w:rPr>
+        <w:t>Io sono un pinguino, perciò sto sul ghiaccio.</w:t>
+      </w:r>
+    </w:p>
+    <w:p>
+      <w:pPr>
+        <w:rPr>
+          <w:i/>
+          <w:sz w:val="32"/>
+        </w:rPr>
+      </w:pPr>
+      <w:r>
+        <w:rPr>
+          <w:i/>
+          <w:sz w:val="32"/>
+        </w:rPr>
+        <w:t>Quale è il tuo problema?</w:t>
+      </w:r>
+    </w:p>
+    <w:p>
+      <w:pPr>
+        <w:rPr>
+          <w:sz w:val="32"/>
+        </w:rPr>
+      </w:pPr>
+      <w:r>
+        <w:rPr>
+          <w:sz w:val="32"/>
+        </w:rPr>
+        <w:t>Da quando c'è zizzania, i pinguini hanno paura dell'acqua e quindi non si tuffano e niente pesci.</w:t>
+      </w:r>
+    </w:p>
+    <w:p>
+      <w:pPr>
+        <w:rPr>
+          <w:i/>
+          <w:sz w:val="32"/>
+        </w:rPr>
+      </w:pPr>
+      <w:r>
+        <w:rPr>
+          <w:i/>
+          <w:sz w:val="32"/>
+        </w:rPr>
+        <w:t xml:space="preserve"> [Ritorno senza coin]</w:t>
+      </w:r>
+    </w:p>
+    <w:p>
+      <w:pPr>
+        <w:rPr>
+          <w:sz w:val="32"/>
+        </w:rPr>
+      </w:pPr>
+      <w:r>
+        <w:rPr>
+          <w:sz w:val="32"/>
+        </w:rPr>
+        <w:t>Dai, ci brontola il pancino!</w:t>
+      </w:r>
+    </w:p>
+    <w:p>
+      <w:pPr>
+        <w:rPr>
+          <w:i/>
+          <w:sz w:val="32"/>
+        </w:rPr>
+      </w:pPr>
+      <w:r>
+        <w:rPr>
+          <w:i/>
+          <w:sz w:val="32"/>
+        </w:rPr>
+        <w:t xml:space="preserve"> [Ritorno con qualche coin ma non tutti]</w:t>
+      </w:r>
+    </w:p>
+    <w:p>
+      <w:pPr>
+        <w:rPr>
+          <w:sz w:val="32"/>
+        </w:rPr>
+      </w:pPr>
+      <w:r>
+        <w:rPr>
+          <w:sz w:val="32"/>
+        </w:rPr>
+        <w:t>Nn ci bastano questi pesci.</w:t>
+      </w:r>
+    </w:p>
+    <w:p>
+      <w:pPr>
+        <w:rPr>
+          <w:i/>
+          <w:sz w:val="32"/>
+        </w:rPr>
+      </w:pPr>
+      <w:r>
+        <w:rPr>
+          <w:i/>
+          <w:sz w:val="32"/>
+        </w:rPr>
+        <w:t xml:space="preserve"> [Ritorno con tutti i coin]</w:t>
+      </w:r>
+    </w:p>
+    <w:p>
+      <w:pPr>
+        <w:rPr>
+          <w:sz w:val="32"/>
+        </w:rPr>
+      </w:pPr>
+      <w:r>
+        <w:rPr>
+          <w:sz w:val="32"/>
+        </w:rPr>
+        <w:t>Sì ora il nostro pancino si riempirà.</w:t>
+      </w:r>
+    </w:p>
+    <w:p>
+      <w:pPr>
+        <w:rPr>
+          <w:i/>
+          <w:sz w:val="32"/>
+        </w:rPr>
+      </w:pPr>
+      <w:r>
+        <w:rPr>
+          <w:i/>
+          <w:sz w:val="32"/>
+        </w:rPr>
+        <w:t xml:space="preserve"> [Divento il personaggio]</w:t>
+      </w:r>
+    </w:p>
+    <w:p>
+      <w:pPr>
+        <w:rPr>
+          <w:sz w:val="32"/>
+        </w:rPr>
+      </w:pPr>
+      <w:r>
+        <w:rPr>
+          <w:sz w:val="32"/>
+        </w:rPr>
+        <w:t xml:space="preserve">Ora mi sento salterino e scivolino.  Now I feel jumpy. </w:t>
+      </w:r>
+    </w:p>
+    <w:p>
+      <w:pPr>
+        <w:rPr>
+          <w:i/>
+          <w:sz w:val="32"/>
+        </w:rPr>
+      </w:pPr>
+      <w:r>
+        <w:rPr>
+          <w:i/>
+          <w:sz w:val="32"/>
+        </w:rPr>
+        <w:t>Altre espressioni</w:t>
+      </w:r>
+    </w:p>
+    <w:p>
+      <w:pPr>
+        <w:rPr>
+          <w:sz w:val="32"/>
+        </w:rPr>
+      </w:pPr>
+      <w:r>
+        <w:rPr>
+          <w:sz w:val="32"/>
+        </w:rPr>
+        <w:t>Qui fa troppo</w:t>
+      </w:r>
+      <w:r>
+        <w:rPr>
+          <w:sz w:val="32"/>
+        </w:rPr>
+        <w:t xml:space="preserve"> caldo.</w:t>
+      </w:r>
+    </w:p>
+    <w:p>
+      <w:pPr>
+        <w:rPr>
+          <w:sz w:val="32"/>
+        </w:rPr>
+      </w:pPr>
+      <w:r>
+        <w:rPr>
+          <w:sz w:val="32"/>
+        </w:rPr>
+        <w:br w:type="page"/>
+      </w:r>
+    </w:p>
+    <w:p>
+      <w:pPr>
+        <w:rPr>
+          <w:sz w:val="28"/>
+        </w:rPr>
+      </w:pPr>
+      <w:r>
+        <w:rPr>
+          <w:sz w:val="28"/>
+        </w:rPr>
+        <w:lastRenderedPageBreak/>
+        <w:t xml:space="preserve">DIALOGHI DEL PERSONAGGIO: </w:t>
+      </w:r>
+    </w:p>
+    <w:p>
+      <w:pPr>
+        <w:rPr>
+          <w:i/>
+          <w:sz w:val="32"/>
+        </w:rPr>
+      </w:pPr>
+      <w:r>
+        <w:rPr>
+          <w:i/>
+          <w:sz w:val="32"/>
+        </w:rPr>
+        <w:t>E tu... chi sei? And you.. who are you?</w:t>
+      </w:r>
+    </w:p>
+    <w:p>
+      <w:pPr>
+        <w:rPr>
+          <w:sz w:val="32"/>
+        </w:rPr>
+      </w:pPr>
+      <w:r>
+        <w:rPr>
+          <w:sz w:val="32"/>
+        </w:rPr>
+        <w:t xml:space="preserve">Sono Pingui, il pinguino. </w:t>
+      </w:r>
+    </w:p>
+    <w:p>
+      <w:pPr>
+        <w:rPr>
+          <w:i/>
+          <w:sz w:val="32"/>
+        </w:rPr>
+      </w:pPr>
+      <w:r>
+        <w:rPr>
+          <w:i/>
+          <w:sz w:val="32"/>
+        </w:rPr>
+        <w:t>Che ci fai qui?</w:t>
+      </w:r>
+    </w:p>
+    <w:p>
+      <w:pPr>
+        <w:rPr>
+          <w:sz w:val="32"/>
+        </w:rPr>
+      </w:pPr>
+      <w:r>
+        <w:rPr>
+          <w:sz w:val="32"/>
+        </w:rPr>
+        <w:t>Io sono un pinguino, perciò sto sul ghiaccio.</w:t>
+      </w:r>
+    </w:p>
+    <w:p>
+      <w:pPr>
+        <w:rPr>
+          <w:i/>
+          <w:sz w:val="32"/>
+        </w:rPr>
+      </w:pPr>
+      <w:r>
+        <w:rPr>
+          <w:i/>
+          <w:sz w:val="32"/>
+        </w:rPr>
+        <w:t>Quale è il tuo problema?</w:t>
+      </w:r>
+    </w:p>
+    <w:p>
+      <w:pPr>
+        <w:rPr>
+          <w:sz w:val="32"/>
+        </w:rPr>
+      </w:pPr>
+      <w:r>
+        <w:rPr>
+          <w:sz w:val="32"/>
+        </w:rPr>
+        <w:t>Da quando c'è zizzania, i pinguini hanno paura dell'acqua e quindi non si tuffano e niente pesci.</w:t>
+      </w:r>
+    </w:p>
+    <w:p>
+      <w:pPr>
+        <w:rPr>
+          <w:i/>
+          <w:sz w:val="32"/>
+        </w:rPr>
+      </w:pPr>
+      <w:r>
+        <w:rPr>
+          <w:i/>
+          <w:sz w:val="32"/>
+        </w:rPr>
+        <w:t xml:space="preserve"> [Ritorno senza coin]</w:t>
+      </w:r>
+    </w:p>
+    <w:p>
+      <w:pPr>
+        <w:rPr>
+          <w:sz w:val="32"/>
+        </w:rPr>
+      </w:pPr>
+      <w:r>
+        <w:rPr>
+          <w:sz w:val="32"/>
+        </w:rPr>
+        <w:t>Dai, ci brontola il pancino!</w:t>
+      </w:r>
+    </w:p>
+    <w:p>
+      <w:pPr>
+        <w:rPr>
+          <w:i/>
+          <w:sz w:val="32"/>
+        </w:rPr>
+      </w:pPr>
+      <w:r>
+        <w:rPr>
+          <w:i/>
+          <w:sz w:val="32"/>
+        </w:rPr>
+        <w:t xml:space="preserve"> [Ritorno con qualche coin ma non tutti]</w:t>
+      </w:r>
+    </w:p>
+    <w:p>
+      <w:pPr>
+        <w:rPr>
+          <w:sz w:val="32"/>
+        </w:rPr>
+      </w:pPr>
+      <w:r>
+        <w:rPr>
+          <w:sz w:val="32"/>
+        </w:rPr>
+        <w:t>Nn ci bastano questi pesci.</w:t>
+      </w:r>
+    </w:p>
+    <w:p>
+      <w:pPr>
+        <w:rPr>
+          <w:i/>
+          <w:sz w:val="32"/>
+        </w:rPr>
+      </w:pPr>
+      <w:r>
+        <w:rPr>
+          <w:i/>
+          <w:sz w:val="32"/>
+        </w:rPr>
+        <w:t xml:space="preserve"> [Ritorno con tutti i coin]</w:t>
+      </w:r>
+    </w:p>
+    <w:p>
+      <w:pPr>
+        <w:rPr>
+          <w:sz w:val="32"/>
+        </w:rPr>
+      </w:pPr>
+      <w:r>
+        <w:rPr>
+          <w:sz w:val="32"/>
+        </w:rPr>
+        <w:t>Sì ora il nostro pancino si riempirà.</w:t>
+      </w:r>
+    </w:p>
+    <w:p>
+      <w:pPr>
+        <w:rPr>
+          <w:i/>
+          <w:sz w:val="32"/>
+        </w:rPr>
+      </w:pPr>
+      <w:r>
+        <w:rPr>
+          <w:i/>
+          <w:sz w:val="32"/>
+        </w:rPr>
+        <w:t xml:space="preserve"> [Divento il personaggio]</w:t>
+      </w:r>
+    </w:p>
+    <w:p>
+      <w:pPr>
+        <w:rPr>
+          <w:sz w:val="32"/>
+        </w:rPr>
+      </w:pPr>
+      <w:r>
+        <w:rPr>
+          <w:sz w:val="32"/>
+        </w:rPr>
+        <w:t xml:space="preserve">Ora mi sento salterino e scivolino.  Now I feel jumpy. </w:t>
+      </w:r>
+    </w:p>
+    <w:p>
+      <w:pPr>
+        <w:rPr>
+          <w:i/>
+          <w:sz w:val="32"/>
+        </w:rPr>
+      </w:pPr>
+      <w:r>
+        <w:rPr>
+          <w:i/>
+          <w:sz w:val="32"/>
+        </w:rPr>
+        <w:t>Altre espressioni</w:t>
+      </w:r>
+    </w:p>
+    <w:p>
+      <w:pPr>
+        <w:rPr>
+          <w:sz w:val="32"/>
+        </w:rPr>
+      </w:pPr>
+      <w:r>
+        <w:rPr>
+          <w:sz w:val="32"/>
+        </w:rPr>
+        <w:t>Qui fa troppo caldo.</w:t>
+      </w:r>
+    </w:p>
+    <w:p>
+      <w:pPr>
+        <w:rPr>
+          <w:sz w:val="32"/>
         </w:rPr>
       </w:pPr>
     </w:p>

--- a/docs/DIALOGHI DEL PERSONAGGIO.docx
+++ b/docs/DIALOGHI DEL PERSONAGGIO.docx
@@ -7877,49 +7877,25 @@
         <w:rPr>
           <w:i/>
           <w:sz w:val="32"/>
-          <w:lang w:val="en-GB"/>
-        </w:rPr>
-      </w:pPr>
-      <w:proofErr w:type="spellStart"/>
-      <w:r>
-        <w:rPr>
-          <w:i/>
-          <w:sz w:val="32"/>
-          <w:lang w:val="en-GB"/>
-        </w:rPr>
-        <w:t>Altre</w:t>
-      </w:r>
-      <w:proofErr w:type="spellEnd"/>
-      <w:r>
-        <w:rPr>
-          <w:i/>
-          <w:sz w:val="32"/>
-          <w:lang w:val="en-GB"/>
-        </w:rPr>
-        <w:t xml:space="preserve"> </w:t>
-      </w:r>
-      <w:proofErr w:type="spellStart"/>
-      <w:r>
-        <w:rPr>
-          <w:i/>
-          <w:sz w:val="32"/>
-          <w:lang w:val="en-GB"/>
-        </w:rPr>
-        <w:t>espressioni</w:t>
-      </w:r>
-      <w:proofErr w:type="spellEnd"/>
-    </w:p>
-    <w:p>
-      <w:pPr>
-        <w:rPr>
-          <w:sz w:val="32"/>
-          <w:lang w:val="en-GB"/>
-        </w:rPr>
-      </w:pPr>
-      <w:r>
-        <w:rPr>
-          <w:sz w:val="32"/>
-          <w:lang w:val="en-GB"/>
+        </w:rPr>
+      </w:pPr>
+      <w:r>
+        <w:rPr>
+          <w:i/>
+          <w:sz w:val="32"/>
+        </w:rPr>
+        <w:t>Altre espressioni</w:t>
+      </w:r>
+    </w:p>
+    <w:p>
+      <w:pPr>
+        <w:rPr>
+          <w:sz w:val="32"/>
+        </w:rPr>
+      </w:pPr>
+      <w:r>
+        <w:rPr>
+          <w:sz w:val="32"/>
         </w:rPr>
         <w:br w:type="page"/>
       </w:r>
@@ -7928,17 +7904,27 @@
       <w:pPr>
         <w:rPr>
           <w:sz w:val="28"/>
-          <w:lang w:val="en-GB"/>
         </w:rPr>
       </w:pPr>
       <w:r>
         <w:rPr>
           <w:sz w:val="28"/>
-          <w:lang w:val="en-GB"/>
         </w:rPr>
         <w:lastRenderedPageBreak/>
         <w:t xml:space="preserve">DIALOGHI DEL PERSONAGGIO: </w:t>
       </w:r>
+      <w:r>
+        <w:rPr>
+          <w:sz w:val="28"/>
+        </w:rPr>
+        <w:t xml:space="preserve">Bambina, </w:t>
+      </w:r>
+      <w:r>
+        <w:rPr>
+          <w:sz w:val="28"/>
+        </w:rPr>
+        <w:t>LUCIA</w:t>
+      </w:r>
     </w:p>
     <w:p>
       <w:pPr>
@@ -7997,871 +7983,271 @@
       <w:pPr>
         <w:rPr>
           <w:sz w:val="32"/>
-          <w:lang w:val="en-GB"/>
-        </w:rPr>
-      </w:pPr>
-      <w:r>
-        <w:rPr>
-          <w:sz w:val="32"/>
-          <w:lang w:val="en-GB"/>
-        </w:rPr>
-        <w:t xml:space="preserve">Ma </w:t>
-      </w:r>
-      <w:proofErr w:type="spellStart"/>
-      <w:r>
-        <w:rPr>
-          <w:sz w:val="32"/>
-          <w:lang w:val="en-GB"/>
-        </w:rPr>
-        <w:t>cosa</w:t>
-      </w:r>
-      <w:proofErr w:type="spellEnd"/>
-      <w:r>
-        <w:rPr>
-          <w:sz w:val="32"/>
-          <w:lang w:val="en-GB"/>
-        </w:rPr>
-        <w:t xml:space="preserve"> </w:t>
-      </w:r>
-      <w:proofErr w:type="spellStart"/>
-      <w:r>
-        <w:rPr>
-          <w:sz w:val="32"/>
-          <w:lang w:val="en-GB"/>
-        </w:rPr>
-        <w:t>vuoi</w:t>
-      </w:r>
-      <w:proofErr w:type="spellEnd"/>
-      <w:r>
-        <w:rPr>
-          <w:sz w:val="32"/>
-          <w:lang w:val="en-GB"/>
-        </w:rPr>
-        <w:t xml:space="preserve"> </w:t>
-      </w:r>
-      <w:proofErr w:type="spellStart"/>
-      <w:r>
-        <w:rPr>
-          <w:sz w:val="32"/>
-          <w:lang w:val="en-GB"/>
-        </w:rPr>
-        <w:t>da</w:t>
-      </w:r>
-      <w:proofErr w:type="spellEnd"/>
-      <w:r>
-        <w:rPr>
-          <w:sz w:val="32"/>
-          <w:lang w:val="en-GB"/>
-        </w:rPr>
-        <w:t xml:space="preserve"> me? </w:t>
-      </w:r>
-      <w:proofErr w:type="spellStart"/>
-      <w:r>
-        <w:rPr>
-          <w:sz w:val="32"/>
-          <w:lang w:val="en-GB"/>
-        </w:rPr>
-        <w:t>Vabbè</w:t>
-      </w:r>
-      <w:proofErr w:type="spellEnd"/>
-      <w:r>
-        <w:rPr>
-          <w:sz w:val="32"/>
-          <w:lang w:val="en-GB"/>
-        </w:rPr>
-        <w:t xml:space="preserve">, </w:t>
-      </w:r>
-      <w:proofErr w:type="spellStart"/>
-      <w:r>
-        <w:rPr>
-          <w:sz w:val="32"/>
-          <w:lang w:val="en-GB"/>
-        </w:rPr>
-        <w:t>lasciamo</w:t>
-      </w:r>
-      <w:proofErr w:type="spellEnd"/>
-      <w:r>
-        <w:rPr>
-          <w:sz w:val="32"/>
-          <w:lang w:val="en-GB"/>
-        </w:rPr>
-        <w:t xml:space="preserve"> </w:t>
-      </w:r>
-      <w:proofErr w:type="spellStart"/>
-      <w:r>
-        <w:rPr>
-          <w:sz w:val="32"/>
-          <w:lang w:val="en-GB"/>
-        </w:rPr>
-        <w:t>perdere</w:t>
-      </w:r>
-      <w:proofErr w:type="spellEnd"/>
-      <w:r>
-        <w:rPr>
-          <w:sz w:val="32"/>
-          <w:lang w:val="en-GB"/>
-        </w:rPr>
-        <w:t xml:space="preserve">... Mi </w:t>
-      </w:r>
-      <w:proofErr w:type="spellStart"/>
-      <w:r>
-        <w:rPr>
-          <w:sz w:val="32"/>
-          <w:lang w:val="en-GB"/>
-        </w:rPr>
-        <w:t>chiamo</w:t>
-      </w:r>
-      <w:proofErr w:type="spellEnd"/>
-      <w:r>
-        <w:rPr>
-          <w:sz w:val="32"/>
-          <w:lang w:val="en-GB"/>
-        </w:rPr>
-        <w:t xml:space="preserve"> Rufus e come </w:t>
-      </w:r>
-      <w:proofErr w:type="spellStart"/>
-      <w:r>
-        <w:rPr>
-          <w:sz w:val="32"/>
-          <w:lang w:val="en-GB"/>
-        </w:rPr>
-        <w:t>puoi</w:t>
-      </w:r>
-      <w:proofErr w:type="spellEnd"/>
-      <w:r>
-        <w:rPr>
-          <w:sz w:val="32"/>
-          <w:lang w:val="en-GB"/>
-        </w:rPr>
-        <w:t xml:space="preserve"> </w:t>
-      </w:r>
-      <w:proofErr w:type="spellStart"/>
-      <w:r>
-        <w:rPr>
-          <w:sz w:val="32"/>
-          <w:lang w:val="en-GB"/>
-        </w:rPr>
-        <w:t>vedere</w:t>
-      </w:r>
-      <w:proofErr w:type="spellEnd"/>
-      <w:r>
-        <w:rPr>
-          <w:sz w:val="32"/>
-          <w:lang w:val="en-GB"/>
-        </w:rPr>
-        <w:t xml:space="preserve"> la </w:t>
-      </w:r>
-      <w:proofErr w:type="spellStart"/>
-      <w:r>
-        <w:rPr>
-          <w:sz w:val="32"/>
-          <w:lang w:val="en-GB"/>
-        </w:rPr>
-        <w:t>mia</w:t>
-      </w:r>
-      <w:proofErr w:type="spellEnd"/>
-      <w:r>
-        <w:rPr>
-          <w:sz w:val="32"/>
-          <w:lang w:val="en-GB"/>
-        </w:rPr>
-        <w:t xml:space="preserve"> vita è un </w:t>
-      </w:r>
-      <w:proofErr w:type="spellStart"/>
-      <w:r>
-        <w:rPr>
-          <w:sz w:val="32"/>
-          <w:lang w:val="en-GB"/>
-        </w:rPr>
-        <w:t>disastro</w:t>
-      </w:r>
-      <w:proofErr w:type="spellEnd"/>
-      <w:r>
-        <w:rPr>
-          <w:sz w:val="32"/>
-          <w:lang w:val="en-GB"/>
-        </w:rPr>
-        <w:t xml:space="preserve">, </w:t>
-      </w:r>
-      <w:proofErr w:type="spellStart"/>
-      <w:r>
-        <w:rPr>
-          <w:sz w:val="32"/>
-          <w:lang w:val="en-GB"/>
-        </w:rPr>
-        <w:t>anzi</w:t>
-      </w:r>
-      <w:proofErr w:type="spellEnd"/>
-      <w:r>
-        <w:rPr>
-          <w:sz w:val="32"/>
-          <w:lang w:val="en-GB"/>
-        </w:rPr>
-        <w:t xml:space="preserve"> quasi non </w:t>
-      </w:r>
-      <w:proofErr w:type="spellStart"/>
-      <w:r>
-        <w:rPr>
-          <w:sz w:val="32"/>
-          <w:lang w:val="en-GB"/>
-        </w:rPr>
-        <w:t>ce</w:t>
-      </w:r>
-      <w:proofErr w:type="spellEnd"/>
-      <w:r>
-        <w:rPr>
-          <w:sz w:val="32"/>
-          <w:lang w:val="en-GB"/>
-        </w:rPr>
-        <w:t xml:space="preserve"> </w:t>
-      </w:r>
-      <w:proofErr w:type="spellStart"/>
-      <w:r>
-        <w:rPr>
-          <w:sz w:val="32"/>
-          <w:lang w:val="en-GB"/>
-        </w:rPr>
-        <w:t>l'ho</w:t>
-      </w:r>
-      <w:proofErr w:type="spellEnd"/>
-      <w:r>
-        <w:rPr>
-          <w:sz w:val="32"/>
-          <w:lang w:val="en-GB"/>
-        </w:rPr>
-        <w:t xml:space="preserve"> </w:t>
-      </w:r>
-      <w:proofErr w:type="spellStart"/>
-      <w:r>
-        <w:rPr>
-          <w:sz w:val="32"/>
-          <w:lang w:val="en-GB"/>
-        </w:rPr>
-        <w:t>una</w:t>
-      </w:r>
-      <w:proofErr w:type="spellEnd"/>
-      <w:r>
-        <w:rPr>
-          <w:sz w:val="32"/>
-          <w:lang w:val="en-GB"/>
-        </w:rPr>
-        <w:t xml:space="preserve"> vita.</w:t>
-      </w:r>
-    </w:p>
-    <w:p>
-      <w:pPr>
-        <w:rPr>
-          <w:i/>
-          <w:sz w:val="32"/>
-          <w:lang w:val="en-GB"/>
-        </w:rPr>
-      </w:pPr>
-      <w:proofErr w:type="spellStart"/>
-      <w:r>
-        <w:rPr>
-          <w:i/>
-          <w:sz w:val="32"/>
-          <w:lang w:val="en-GB"/>
-        </w:rPr>
-        <w:t>Che</w:t>
-      </w:r>
-      <w:proofErr w:type="spellEnd"/>
-      <w:r>
-        <w:rPr>
-          <w:i/>
-          <w:sz w:val="32"/>
-          <w:lang w:val="en-GB"/>
-        </w:rPr>
-        <w:t xml:space="preserve"> </w:t>
-      </w:r>
-      <w:proofErr w:type="spellStart"/>
-      <w:r>
-        <w:rPr>
-          <w:i/>
-          <w:sz w:val="32"/>
-          <w:lang w:val="en-GB"/>
-        </w:rPr>
-        <w:t>ci</w:t>
-      </w:r>
-      <w:proofErr w:type="spellEnd"/>
-      <w:r>
-        <w:rPr>
-          <w:i/>
-          <w:sz w:val="32"/>
-          <w:lang w:val="en-GB"/>
-        </w:rPr>
-        <w:t xml:space="preserve"> </w:t>
-      </w:r>
-      <w:proofErr w:type="spellStart"/>
-      <w:r>
-        <w:rPr>
-          <w:i/>
-          <w:sz w:val="32"/>
-          <w:lang w:val="en-GB"/>
-        </w:rPr>
-        <w:t>fai</w:t>
-      </w:r>
-      <w:proofErr w:type="spellEnd"/>
-      <w:r>
-        <w:rPr>
-          <w:i/>
-          <w:sz w:val="32"/>
-          <w:lang w:val="en-GB"/>
-        </w:rPr>
-        <w:t xml:space="preserve"> qui?</w:t>
-      </w:r>
-    </w:p>
-    <w:p>
-      <w:pPr>
-        <w:rPr>
-          <w:sz w:val="32"/>
-          <w:lang w:val="en-GB"/>
-        </w:rPr>
-      </w:pPr>
-      <w:r>
-        <w:rPr>
-          <w:sz w:val="32"/>
-          <w:lang w:val="en-GB"/>
-        </w:rPr>
-        <w:t xml:space="preserve">Non </w:t>
-      </w:r>
-      <w:proofErr w:type="spellStart"/>
-      <w:r>
-        <w:rPr>
-          <w:sz w:val="32"/>
-          <w:lang w:val="en-GB"/>
-        </w:rPr>
-        <w:t>ci</w:t>
-      </w:r>
-      <w:proofErr w:type="spellEnd"/>
-      <w:r>
-        <w:rPr>
-          <w:sz w:val="32"/>
-          <w:lang w:val="en-GB"/>
-        </w:rPr>
-        <w:t xml:space="preserve"> </w:t>
-      </w:r>
-      <w:proofErr w:type="spellStart"/>
-      <w:r>
-        <w:rPr>
-          <w:sz w:val="32"/>
-          <w:lang w:val="en-GB"/>
-        </w:rPr>
-        <w:t>faccio</w:t>
-      </w:r>
-      <w:proofErr w:type="spellEnd"/>
-      <w:r>
-        <w:rPr>
-          <w:sz w:val="32"/>
-          <w:lang w:val="en-GB"/>
-        </w:rPr>
-        <w:t xml:space="preserve"> </w:t>
-      </w:r>
-      <w:proofErr w:type="spellStart"/>
-      <w:r>
-        <w:rPr>
-          <w:sz w:val="32"/>
-          <w:lang w:val="en-GB"/>
-        </w:rPr>
-        <w:t>niente</w:t>
-      </w:r>
-      <w:proofErr w:type="spellEnd"/>
-      <w:r>
-        <w:rPr>
-          <w:sz w:val="32"/>
-          <w:lang w:val="en-GB"/>
-        </w:rPr>
-        <w:t xml:space="preserve"> qui. </w:t>
-      </w:r>
-      <w:proofErr w:type="spellStart"/>
-      <w:r>
-        <w:rPr>
-          <w:sz w:val="32"/>
-          <w:lang w:val="en-GB"/>
-        </w:rPr>
-        <w:t>Sopravvivo</w:t>
-      </w:r>
-      <w:proofErr w:type="spellEnd"/>
-      <w:r>
-        <w:rPr>
-          <w:sz w:val="32"/>
-          <w:lang w:val="en-GB"/>
-        </w:rPr>
-        <w:t xml:space="preserve"> </w:t>
-      </w:r>
-      <w:proofErr w:type="spellStart"/>
-      <w:r>
-        <w:rPr>
-          <w:sz w:val="32"/>
-          <w:lang w:val="en-GB"/>
-        </w:rPr>
-        <w:t>soltanto</w:t>
-      </w:r>
-      <w:proofErr w:type="spellEnd"/>
-      <w:r>
-        <w:rPr>
-          <w:sz w:val="32"/>
-          <w:lang w:val="en-GB"/>
-        </w:rPr>
-        <w:t xml:space="preserve"> </w:t>
-      </w:r>
-      <w:proofErr w:type="spellStart"/>
-      <w:r>
-        <w:rPr>
-          <w:sz w:val="32"/>
-          <w:lang w:val="en-GB"/>
-        </w:rPr>
-        <w:t>perché</w:t>
-      </w:r>
-      <w:proofErr w:type="spellEnd"/>
-      <w:r>
-        <w:rPr>
-          <w:sz w:val="32"/>
-          <w:lang w:val="en-GB"/>
-        </w:rPr>
-        <w:t xml:space="preserve"> mi </w:t>
-      </w:r>
-      <w:proofErr w:type="spellStart"/>
-      <w:r>
-        <w:rPr>
-          <w:sz w:val="32"/>
-          <w:lang w:val="en-GB"/>
-        </w:rPr>
-        <w:t>tengo</w:t>
-      </w:r>
-      <w:proofErr w:type="spellEnd"/>
-      <w:r>
-        <w:rPr>
-          <w:sz w:val="32"/>
-          <w:lang w:val="en-GB"/>
-        </w:rPr>
-        <w:t xml:space="preserve"> </w:t>
-      </w:r>
-      <w:proofErr w:type="spellStart"/>
-      <w:r>
-        <w:rPr>
-          <w:sz w:val="32"/>
-          <w:lang w:val="en-GB"/>
-        </w:rPr>
-        <w:t>alla</w:t>
-      </w:r>
-      <w:proofErr w:type="spellEnd"/>
-      <w:r>
-        <w:rPr>
-          <w:sz w:val="32"/>
-          <w:lang w:val="en-GB"/>
-        </w:rPr>
-        <w:t xml:space="preserve"> </w:t>
-      </w:r>
-      <w:proofErr w:type="spellStart"/>
-      <w:r>
-        <w:rPr>
-          <w:sz w:val="32"/>
-          <w:lang w:val="en-GB"/>
-        </w:rPr>
-        <w:t>larga</w:t>
-      </w:r>
-      <w:proofErr w:type="spellEnd"/>
-      <w:r>
-        <w:rPr>
-          <w:sz w:val="32"/>
-          <w:lang w:val="en-GB"/>
-        </w:rPr>
-        <w:t xml:space="preserve"> </w:t>
-      </w:r>
-      <w:proofErr w:type="spellStart"/>
-      <w:r>
-        <w:rPr>
-          <w:sz w:val="32"/>
-          <w:lang w:val="en-GB"/>
-        </w:rPr>
-        <w:t>dai</w:t>
-      </w:r>
-      <w:proofErr w:type="spellEnd"/>
-      <w:r>
-        <w:rPr>
-          <w:sz w:val="32"/>
-          <w:lang w:val="en-GB"/>
-        </w:rPr>
-        <w:t xml:space="preserve"> </w:t>
-      </w:r>
-      <w:proofErr w:type="spellStart"/>
-      <w:r>
-        <w:rPr>
-          <w:sz w:val="32"/>
-          <w:lang w:val="en-GB"/>
-        </w:rPr>
-        <w:t>pericoli</w:t>
-      </w:r>
-      <w:proofErr w:type="spellEnd"/>
-      <w:r>
-        <w:rPr>
-          <w:sz w:val="32"/>
-          <w:lang w:val="en-GB"/>
-        </w:rPr>
-        <w:t>.</w:t>
-      </w:r>
-    </w:p>
-    <w:p>
-      <w:pPr>
-        <w:rPr>
-          <w:i/>
-          <w:sz w:val="32"/>
-          <w:lang w:val="en-GB"/>
-        </w:rPr>
-      </w:pPr>
-      <w:proofErr w:type="spellStart"/>
-      <w:r>
-        <w:rPr>
-          <w:i/>
-          <w:sz w:val="32"/>
-          <w:lang w:val="en-GB"/>
-        </w:rPr>
-        <w:t>Quale</w:t>
-      </w:r>
-      <w:proofErr w:type="spellEnd"/>
-      <w:r>
-        <w:rPr>
-          <w:i/>
-          <w:sz w:val="32"/>
-          <w:lang w:val="en-GB"/>
-        </w:rPr>
-        <w:t xml:space="preserve"> è </w:t>
-      </w:r>
-      <w:proofErr w:type="spellStart"/>
-      <w:r>
-        <w:rPr>
-          <w:i/>
-          <w:sz w:val="32"/>
-          <w:lang w:val="en-GB"/>
-        </w:rPr>
-        <w:t>il</w:t>
-      </w:r>
-      <w:proofErr w:type="spellEnd"/>
-      <w:r>
-        <w:rPr>
-          <w:i/>
-          <w:sz w:val="32"/>
-          <w:lang w:val="en-GB"/>
-        </w:rPr>
-        <w:t xml:space="preserve"> </w:t>
-      </w:r>
-      <w:proofErr w:type="spellStart"/>
-      <w:r>
-        <w:rPr>
-          <w:i/>
-          <w:sz w:val="32"/>
-          <w:lang w:val="en-GB"/>
-        </w:rPr>
-        <w:t>tuo</w:t>
-      </w:r>
-      <w:proofErr w:type="spellEnd"/>
-      <w:r>
-        <w:rPr>
-          <w:i/>
-          <w:sz w:val="32"/>
-          <w:lang w:val="en-GB"/>
-        </w:rPr>
-        <w:t xml:space="preserve"> </w:t>
-      </w:r>
-      <w:proofErr w:type="spellStart"/>
-      <w:r>
-        <w:rPr>
-          <w:i/>
-          <w:sz w:val="32"/>
-          <w:lang w:val="en-GB"/>
-        </w:rPr>
-        <w:t>problema</w:t>
-      </w:r>
-      <w:proofErr w:type="spellEnd"/>
-      <w:r>
-        <w:rPr>
-          <w:i/>
-          <w:sz w:val="32"/>
-          <w:lang w:val="en-GB"/>
-        </w:rPr>
-        <w:t>?</w:t>
-      </w:r>
-    </w:p>
-    <w:p>
-      <w:pPr>
-        <w:rPr>
-          <w:sz w:val="32"/>
-          <w:lang w:val="en-GB"/>
-        </w:rPr>
-      </w:pPr>
-      <w:proofErr w:type="spellStart"/>
-      <w:r>
-        <w:rPr>
-          <w:sz w:val="32"/>
-          <w:lang w:val="en-GB"/>
-        </w:rPr>
-        <w:t>Da</w:t>
-      </w:r>
-      <w:proofErr w:type="spellEnd"/>
-      <w:r>
-        <w:rPr>
-          <w:sz w:val="32"/>
-          <w:lang w:val="en-GB"/>
-        </w:rPr>
-        <w:t xml:space="preserve"> </w:t>
-      </w:r>
-      <w:proofErr w:type="spellStart"/>
-      <w:r>
-        <w:rPr>
-          <w:sz w:val="32"/>
-          <w:lang w:val="en-GB"/>
-        </w:rPr>
-        <w:t>quando</w:t>
-      </w:r>
-      <w:proofErr w:type="spellEnd"/>
-      <w:r>
-        <w:rPr>
-          <w:sz w:val="32"/>
-          <w:lang w:val="en-GB"/>
-        </w:rPr>
-        <w:t xml:space="preserve"> è </w:t>
-      </w:r>
-      <w:proofErr w:type="spellStart"/>
-      <w:r>
-        <w:rPr>
-          <w:sz w:val="32"/>
-          <w:lang w:val="en-GB"/>
-        </w:rPr>
-        <w:t>arrivata</w:t>
-      </w:r>
-      <w:proofErr w:type="spellEnd"/>
-      <w:r>
-        <w:rPr>
-          <w:sz w:val="32"/>
-          <w:lang w:val="en-GB"/>
-        </w:rPr>
-        <w:t xml:space="preserve"> la </w:t>
-      </w:r>
-      <w:proofErr w:type="spellStart"/>
-      <w:r>
-        <w:rPr>
-          <w:sz w:val="32"/>
-          <w:lang w:val="en-GB"/>
-        </w:rPr>
-        <w:t>zizzania</w:t>
-      </w:r>
-      <w:proofErr w:type="spellEnd"/>
-      <w:r>
-        <w:rPr>
-          <w:sz w:val="32"/>
-          <w:lang w:val="en-GB"/>
-        </w:rPr>
-        <w:t xml:space="preserve"> la </w:t>
-      </w:r>
-      <w:proofErr w:type="spellStart"/>
-      <w:r>
-        <w:rPr>
-          <w:sz w:val="32"/>
-          <w:lang w:val="en-GB"/>
-        </w:rPr>
-        <w:t>mia</w:t>
-      </w:r>
-      <w:proofErr w:type="spellEnd"/>
-      <w:r>
-        <w:rPr>
-          <w:sz w:val="32"/>
-          <w:lang w:val="en-GB"/>
-        </w:rPr>
-        <w:t xml:space="preserve"> vita è </w:t>
-      </w:r>
-      <w:proofErr w:type="spellStart"/>
-      <w:r>
-        <w:rPr>
-          <w:sz w:val="32"/>
-          <w:lang w:val="en-GB"/>
-        </w:rPr>
-        <w:t>diventata</w:t>
-      </w:r>
-      <w:proofErr w:type="spellEnd"/>
-      <w:r>
-        <w:rPr>
-          <w:sz w:val="32"/>
-          <w:lang w:val="en-GB"/>
-        </w:rPr>
-        <w:t xml:space="preserve"> </w:t>
-      </w:r>
-      <w:proofErr w:type="spellStart"/>
-      <w:r>
-        <w:rPr>
-          <w:sz w:val="32"/>
-          <w:lang w:val="en-GB"/>
-        </w:rPr>
-        <w:t>perfino</w:t>
-      </w:r>
-      <w:proofErr w:type="spellEnd"/>
-      <w:r>
-        <w:rPr>
-          <w:sz w:val="32"/>
-          <w:lang w:val="en-GB"/>
-        </w:rPr>
-        <w:t xml:space="preserve"> </w:t>
-      </w:r>
-      <w:proofErr w:type="spellStart"/>
-      <w:r>
-        <w:rPr>
-          <w:sz w:val="32"/>
-          <w:lang w:val="en-GB"/>
-        </w:rPr>
-        <w:t>peggio</w:t>
-      </w:r>
-      <w:proofErr w:type="spellEnd"/>
-      <w:r>
-        <w:rPr>
-          <w:sz w:val="32"/>
-          <w:lang w:val="en-GB"/>
-        </w:rPr>
-        <w:t xml:space="preserve"> </w:t>
-      </w:r>
-      <w:proofErr w:type="spellStart"/>
-      <w:r>
-        <w:rPr>
-          <w:sz w:val="32"/>
-          <w:lang w:val="en-GB"/>
-        </w:rPr>
-        <w:t>di</w:t>
-      </w:r>
-      <w:proofErr w:type="spellEnd"/>
-      <w:r>
-        <w:rPr>
-          <w:sz w:val="32"/>
-          <w:lang w:val="en-GB"/>
-        </w:rPr>
-        <w:t xml:space="preserve"> prima: ho </w:t>
-      </w:r>
-      <w:proofErr w:type="spellStart"/>
-      <w:r>
-        <w:rPr>
-          <w:sz w:val="32"/>
-          <w:lang w:val="en-GB"/>
-        </w:rPr>
-        <w:t>cominciato</w:t>
-      </w:r>
-      <w:proofErr w:type="spellEnd"/>
-      <w:r>
-        <w:rPr>
-          <w:sz w:val="32"/>
-          <w:lang w:val="en-GB"/>
-        </w:rPr>
-        <w:t xml:space="preserve"> a </w:t>
-      </w:r>
-      <w:proofErr w:type="spellStart"/>
-      <w:r>
-        <w:rPr>
-          <w:sz w:val="32"/>
-          <w:lang w:val="en-GB"/>
-        </w:rPr>
-        <w:t>vedere</w:t>
-      </w:r>
-      <w:proofErr w:type="spellEnd"/>
-      <w:r>
-        <w:rPr>
-          <w:sz w:val="32"/>
-          <w:lang w:val="en-GB"/>
-        </w:rPr>
-        <w:t xml:space="preserve"> </w:t>
-      </w:r>
-      <w:proofErr w:type="spellStart"/>
-      <w:r>
-        <w:rPr>
-          <w:sz w:val="32"/>
-          <w:lang w:val="en-GB"/>
-        </w:rPr>
-        <w:t>tutto</w:t>
-      </w:r>
-      <w:proofErr w:type="spellEnd"/>
-      <w:r>
-        <w:rPr>
-          <w:sz w:val="32"/>
-          <w:lang w:val="en-GB"/>
-        </w:rPr>
-        <w:t xml:space="preserve"> </w:t>
-      </w:r>
-      <w:proofErr w:type="spellStart"/>
-      <w:r>
-        <w:rPr>
-          <w:sz w:val="32"/>
-          <w:lang w:val="en-GB"/>
-        </w:rPr>
-        <w:t>grigio</w:t>
-      </w:r>
-      <w:proofErr w:type="spellEnd"/>
-      <w:r>
-        <w:rPr>
-          <w:sz w:val="32"/>
-          <w:lang w:val="en-GB"/>
-        </w:rPr>
-        <w:t xml:space="preserve">... </w:t>
-      </w:r>
-      <w:proofErr w:type="spellStart"/>
-      <w:r>
-        <w:rPr>
-          <w:sz w:val="32"/>
-          <w:lang w:val="en-GB"/>
-        </w:rPr>
-        <w:t>niente</w:t>
-      </w:r>
-      <w:proofErr w:type="spellEnd"/>
-      <w:r>
-        <w:rPr>
-          <w:sz w:val="32"/>
-          <w:lang w:val="en-GB"/>
-        </w:rPr>
-        <w:t xml:space="preserve"> </w:t>
-      </w:r>
-      <w:proofErr w:type="spellStart"/>
-      <w:r>
-        <w:rPr>
-          <w:sz w:val="32"/>
-          <w:lang w:val="en-GB"/>
-        </w:rPr>
-        <w:t>più</w:t>
-      </w:r>
-      <w:proofErr w:type="spellEnd"/>
-      <w:r>
-        <w:rPr>
-          <w:sz w:val="32"/>
-          <w:lang w:val="en-GB"/>
-        </w:rPr>
-        <w:t xml:space="preserve"> </w:t>
-      </w:r>
-      <w:proofErr w:type="spellStart"/>
-      <w:r>
-        <w:rPr>
-          <w:sz w:val="32"/>
-          <w:lang w:val="en-GB"/>
-        </w:rPr>
-        <w:t>colori</w:t>
-      </w:r>
-      <w:proofErr w:type="spellEnd"/>
-      <w:r>
-        <w:rPr>
-          <w:sz w:val="32"/>
-          <w:lang w:val="en-GB"/>
-        </w:rPr>
-        <w:t>...</w:t>
-      </w:r>
-    </w:p>
-    <w:p>
-      <w:pPr>
-        <w:rPr>
-          <w:i/>
-          <w:sz w:val="32"/>
-          <w:lang w:val="en-GB"/>
-        </w:rPr>
-      </w:pPr>
-      <w:r>
-        <w:rPr>
-          <w:i/>
-          <w:sz w:val="32"/>
-          <w:lang w:val="en-GB"/>
-        </w:rPr>
-        <w:t xml:space="preserve"> [</w:t>
+        </w:rPr>
+      </w:pPr>
+      <w:r>
+        <w:rPr>
+          <w:sz w:val="32"/>
+        </w:rPr>
+        <w:t>Sono una bambina! Mi chiamo Lucia.</w:t>
+      </w:r>
+    </w:p>
+    <w:p>
+      <w:pPr>
+        <w:rPr>
+          <w:sz w:val="32"/>
+          <w:lang w:val="en-GB"/>
+        </w:rPr>
+      </w:pPr>
+      <w:r>
+        <w:rPr>
+          <w:sz w:val="32"/>
+          <w:lang w:val="en-GB"/>
+        </w:rPr>
+        <w:t>I'm a girl! I'm called Lucia.</w:t>
+      </w:r>
+    </w:p>
+    <w:p>
+      <w:pPr>
+        <w:rPr>
+          <w:i/>
+          <w:sz w:val="32"/>
+        </w:rPr>
+      </w:pPr>
+      <w:r>
+        <w:rPr>
+          <w:i/>
+          <w:sz w:val="32"/>
+        </w:rPr>
+        <w:t>Che ci fai qui?</w:t>
+      </w:r>
+    </w:p>
+    <w:p>
+      <w:pPr>
+        <w:rPr>
+          <w:sz w:val="32"/>
+        </w:rPr>
+      </w:pPr>
+      <w:r>
+        <w:rPr>
+          <w:sz w:val="32"/>
+        </w:rPr>
+        <w:t>Sto giocando!</w:t>
+      </w:r>
+    </w:p>
+    <w:p>
+      <w:pPr>
+        <w:rPr>
+          <w:sz w:val="32"/>
+        </w:rPr>
+      </w:pPr>
+      <w:r>
+        <w:rPr>
+          <w:sz w:val="32"/>
+        </w:rPr>
+        <w:t>I'm playing!</w:t>
+      </w:r>
+    </w:p>
+    <w:p>
+      <w:pPr>
+        <w:rPr>
+          <w:i/>
+          <w:sz w:val="32"/>
+        </w:rPr>
+      </w:pPr>
+      <w:r>
+        <w:rPr>
+          <w:i/>
+          <w:sz w:val="32"/>
+        </w:rPr>
+        <w:t>Quale è il tuo problema?</w:t>
+      </w:r>
+    </w:p>
+    <w:p>
+      <w:pPr>
+        <w:rPr>
+          <w:sz w:val="32"/>
+        </w:rPr>
+      </w:pPr>
+      <w:r>
+        <w:rPr>
+          <w:sz w:val="32"/>
+        </w:rPr>
+        <w:t>Non ho vestiti! Con la zizzania i negozi sono chiusi. Io sto crescendo e ho bisogno di vestiti.</w:t>
+      </w:r>
+    </w:p>
+    <w:p>
+      <w:pPr>
+        <w:rPr>
+          <w:sz w:val="32"/>
+          <w:lang w:val="en-GB"/>
+        </w:rPr>
+      </w:pPr>
+      <w:r>
+        <w:rPr>
+          <w:sz w:val="32"/>
+        </w:rPr>
+        <w:t xml:space="preserve">I don't have clothes! With discord the shops have closed. </w:t>
+      </w:r>
+      <w:r>
+        <w:rPr>
+          <w:sz w:val="32"/>
+          <w:lang w:val="en-GB"/>
+        </w:rPr>
+        <w:t xml:space="preserve">I'm growing and </w:t>
+      </w:r>
+      <w:r>
+        <w:rPr>
+          <w:sz w:val="32"/>
+          <w:lang w:val="en-GB"/>
+        </w:rPr>
+        <w:t>I need clothing.</w:t>
+      </w:r>
+    </w:p>
+    <w:p>
+      <w:pPr>
+        <w:rPr>
+          <w:sz w:val="32"/>
+          <w:lang w:val="en-GB"/>
+        </w:rPr>
+      </w:pPr>
+    </w:p>
+    <w:p>
+      <w:pPr>
+        <w:rPr>
+          <w:i/>
+          <w:sz w:val="32"/>
+        </w:rPr>
+      </w:pPr>
+      <w:r>
+        <w:rPr>
+          <w:i/>
+          <w:sz w:val="32"/>
+        </w:rPr>
+        <w:t>[Ritorno senza coin]</w:t>
+      </w:r>
+    </w:p>
+    <w:p>
+      <w:pPr>
+        <w:rPr>
+          <w:sz w:val="32"/>
+        </w:rPr>
+      </w:pPr>
+      <w:r>
+        <w:rPr>
+          <w:sz w:val="32"/>
+        </w:rPr>
+        <w:t xml:space="preserve">Perché sei tornato senza vestiti? </w:t>
+      </w:r>
+      <w:r>
+        <w:rPr>
+          <w:sz w:val="32"/>
+        </w:rPr>
+        <w:t>Forse perché non li hai trovati?</w:t>
+      </w:r>
+    </w:p>
+    <w:p>
+      <w:pPr>
+        <w:rPr>
+          <w:sz w:val="32"/>
+          <w:lang w:val="en-GB"/>
+        </w:rPr>
+      </w:pPr>
+      <w:r>
+        <w:rPr>
+          <w:sz w:val="32"/>
+          <w:lang w:val="en-GB"/>
+        </w:rPr>
+        <w:t>Why did you return without clothing?</w:t>
+      </w:r>
+      <w:r>
+        <w:rPr>
+          <w:sz w:val="32"/>
+          <w:lang w:val="en-GB"/>
+        </w:rPr>
+        <w:t xml:space="preserve"> Didn't you find any? </w:t>
+      </w:r>
+    </w:p>
+    <w:p>
+      <w:pPr>
+        <w:rPr>
+          <w:i/>
+          <w:sz w:val="32"/>
+        </w:rPr>
+      </w:pPr>
+      <w:r>
+        <w:rPr>
+          <w:i/>
+          <w:sz w:val="32"/>
+          <w:lang w:val="en-GB"/>
+        </w:rPr>
+        <w:t xml:space="preserve"> </w:t>
+      </w:r>
+      <w:r>
+        <w:rPr>
+          <w:i/>
+          <w:sz w:val="32"/>
+        </w:rPr>
+        <w:t>[Ritorno con qualche coin ma non tutti]</w:t>
+      </w:r>
+    </w:p>
+    <w:p>
+      <w:pPr>
+        <w:rPr>
+          <w:sz w:val="32"/>
+        </w:rPr>
+      </w:pPr>
+      <w:r>
+        <w:rPr>
+          <w:sz w:val="32"/>
+        </w:rPr>
+        <w:t xml:space="preserve">Grazie ma sono un po' pochi... </w:t>
+      </w:r>
+      <w:r>
+        <w:rPr>
+          <w:sz w:val="32"/>
+        </w:rPr>
+        <w:t>Me ne puoi andare a prendere qualche altro?</w:t>
+      </w:r>
+    </w:p>
+    <w:p>
+      <w:pPr>
+        <w:rPr>
+          <w:sz w:val="32"/>
+          <w:lang w:val="en-GB"/>
+        </w:rPr>
+      </w:pPr>
+      <w:r>
+        <w:rPr>
+          <w:sz w:val="32"/>
+          <w:lang w:val="en-GB"/>
+        </w:rPr>
+        <w:t>Thanks, that's great but it's not enough... could you get me more?</w:t>
+      </w:r>
+    </w:p>
+    <w:p>
+      <w:pPr>
+        <w:rPr>
+          <w:i/>
+          <w:sz w:val="32"/>
+          <w:lang w:val="en-GB"/>
+        </w:rPr>
+      </w:pPr>
+      <w:r>
+        <w:rPr>
+          <w:i/>
+          <w:sz w:val="32"/>
+          <w:lang w:val="en-GB"/>
+        </w:rPr>
+        <w:t xml:space="preserve"> </w:t>
+      </w:r>
+      <w:r>
+        <w:rPr>
+          <w:i/>
+          <w:sz w:val="32"/>
+          <w:lang w:val="en-GB"/>
+        </w:rPr>
+        <w:t>[</w:t>
       </w:r>
       <w:proofErr w:type="spellStart"/>
       <w:r>
@@ -8879,16 +8265,34 @@
           <w:sz w:val="32"/>
           <w:lang w:val="en-GB"/>
         </w:rPr>
-        <w:t xml:space="preserve"> </w:t>
-      </w:r>
-      <w:proofErr w:type="spellStart"/>
-      <w:r>
-        <w:rPr>
-          <w:i/>
-          <w:sz w:val="32"/>
-          <w:lang w:val="en-GB"/>
-        </w:rPr>
-        <w:t>senza</w:t>
+        <w:t xml:space="preserve"> con </w:t>
+      </w:r>
+      <w:proofErr w:type="spellStart"/>
+      <w:r>
+        <w:rPr>
+          <w:i/>
+          <w:sz w:val="32"/>
+          <w:lang w:val="en-GB"/>
+        </w:rPr>
+        <w:t>tutti</w:t>
+      </w:r>
+      <w:proofErr w:type="spellEnd"/>
+      <w:r>
+        <w:rPr>
+          <w:i/>
+          <w:sz w:val="32"/>
+          <w:lang w:val="en-GB"/>
+        </w:rPr>
+        <w:t xml:space="preserve"> </w:t>
+      </w:r>
+      <w:proofErr w:type="spellStart"/>
+      <w:r>
+        <w:rPr>
+          <w:i/>
+          <w:sz w:val="32"/>
+          <w:lang w:val="en-GB"/>
+        </w:rPr>
+        <w:t>i</w:t>
       </w:r>
       <w:proofErr w:type="spellEnd"/>
       <w:r>
@@ -8904,821 +8308,76 @@
       <w:pPr>
         <w:rPr>
           <w:sz w:val="32"/>
-          <w:lang w:val="en-GB"/>
-        </w:rPr>
-      </w:pPr>
-      <w:r>
-        <w:rPr>
-          <w:sz w:val="32"/>
-          <w:lang w:val="en-GB"/>
-        </w:rPr>
-        <w:t xml:space="preserve">Ah, </w:t>
-      </w:r>
-      <w:proofErr w:type="spellStart"/>
-      <w:r>
-        <w:rPr>
-          <w:sz w:val="32"/>
-          <w:lang w:val="en-GB"/>
-        </w:rPr>
-        <w:t>ancora</w:t>
-      </w:r>
-      <w:proofErr w:type="spellEnd"/>
-      <w:r>
-        <w:rPr>
-          <w:sz w:val="32"/>
-          <w:lang w:val="en-GB"/>
-        </w:rPr>
-        <w:t xml:space="preserve"> non </w:t>
-      </w:r>
-      <w:proofErr w:type="spellStart"/>
-      <w:r>
-        <w:rPr>
-          <w:sz w:val="32"/>
-          <w:lang w:val="en-GB"/>
-        </w:rPr>
-        <w:t>hai</w:t>
-      </w:r>
-      <w:proofErr w:type="spellEnd"/>
-      <w:r>
-        <w:rPr>
-          <w:sz w:val="32"/>
-          <w:lang w:val="en-GB"/>
-        </w:rPr>
-        <w:t xml:space="preserve"> </w:t>
-      </w:r>
-      <w:proofErr w:type="spellStart"/>
-      <w:r>
-        <w:rPr>
-          <w:sz w:val="32"/>
-          <w:lang w:val="en-GB"/>
-        </w:rPr>
-        <w:t>trovato</w:t>
-      </w:r>
-      <w:proofErr w:type="spellEnd"/>
-      <w:r>
-        <w:rPr>
-          <w:sz w:val="32"/>
-          <w:lang w:val="en-GB"/>
-        </w:rPr>
-        <w:t xml:space="preserve"> </w:t>
-      </w:r>
-      <w:proofErr w:type="spellStart"/>
-      <w:r>
-        <w:rPr>
-          <w:sz w:val="32"/>
-          <w:lang w:val="en-GB"/>
-        </w:rPr>
-        <w:t>nulla</w:t>
-      </w:r>
-      <w:proofErr w:type="spellEnd"/>
-      <w:r>
-        <w:rPr>
-          <w:sz w:val="32"/>
-          <w:lang w:val="en-GB"/>
-        </w:rPr>
-        <w:t xml:space="preserve">. </w:t>
-      </w:r>
-      <w:proofErr w:type="spellStart"/>
-      <w:r>
-        <w:rPr>
-          <w:sz w:val="32"/>
-          <w:lang w:val="en-GB"/>
-        </w:rPr>
-        <w:t>Vedi</w:t>
-      </w:r>
-      <w:proofErr w:type="spellEnd"/>
-      <w:r>
-        <w:rPr>
-          <w:sz w:val="32"/>
-          <w:lang w:val="en-GB"/>
-        </w:rPr>
-        <w:t xml:space="preserve">, non me ne </w:t>
-      </w:r>
-      <w:proofErr w:type="spellStart"/>
-      <w:r>
-        <w:rPr>
-          <w:sz w:val="32"/>
-          <w:lang w:val="en-GB"/>
-        </w:rPr>
-        <w:t>va</w:t>
-      </w:r>
-      <w:proofErr w:type="spellEnd"/>
-      <w:r>
-        <w:rPr>
-          <w:sz w:val="32"/>
-          <w:lang w:val="en-GB"/>
-        </w:rPr>
-        <w:t xml:space="preserve"> </w:t>
-      </w:r>
-      <w:proofErr w:type="spellStart"/>
-      <w:r>
-        <w:rPr>
-          <w:sz w:val="32"/>
-          <w:lang w:val="en-GB"/>
-        </w:rPr>
-        <w:t>bene</w:t>
-      </w:r>
-      <w:proofErr w:type="spellEnd"/>
-      <w:r>
-        <w:rPr>
-          <w:sz w:val="32"/>
-          <w:lang w:val="en-GB"/>
-        </w:rPr>
-        <w:t xml:space="preserve"> </w:t>
-      </w:r>
-      <w:proofErr w:type="spellStart"/>
-      <w:r>
-        <w:rPr>
-          <w:sz w:val="32"/>
-          <w:lang w:val="en-GB"/>
-        </w:rPr>
-        <w:t>una</w:t>
-      </w:r>
-      <w:proofErr w:type="spellEnd"/>
-    </w:p>
-    <w:p>
-      <w:pPr>
-        <w:rPr>
-          <w:i/>
-          <w:sz w:val="32"/>
-          <w:lang w:val="en-GB"/>
-        </w:rPr>
-      </w:pPr>
-      <w:r>
-        <w:rPr>
-          <w:i/>
-          <w:sz w:val="32"/>
-          <w:lang w:val="en-GB"/>
-        </w:rPr>
-        <w:t xml:space="preserve"> [</w:t>
-      </w:r>
-      <w:proofErr w:type="spellStart"/>
-      <w:r>
-        <w:rPr>
-          <w:i/>
-          <w:sz w:val="32"/>
-          <w:lang w:val="en-GB"/>
-        </w:rPr>
-        <w:t>Ritorno</w:t>
-      </w:r>
-      <w:proofErr w:type="spellEnd"/>
-      <w:r>
-        <w:rPr>
-          <w:i/>
-          <w:sz w:val="32"/>
-          <w:lang w:val="en-GB"/>
-        </w:rPr>
-        <w:t xml:space="preserve"> con </w:t>
-      </w:r>
-      <w:proofErr w:type="spellStart"/>
-      <w:r>
-        <w:rPr>
-          <w:i/>
-          <w:sz w:val="32"/>
-          <w:lang w:val="en-GB"/>
-        </w:rPr>
-        <w:t>qualche</w:t>
-      </w:r>
-      <w:proofErr w:type="spellEnd"/>
-      <w:r>
-        <w:rPr>
-          <w:i/>
-          <w:sz w:val="32"/>
-          <w:lang w:val="en-GB"/>
-        </w:rPr>
-        <w:t xml:space="preserve"> coin </w:t>
-      </w:r>
-      <w:proofErr w:type="spellStart"/>
-      <w:r>
-        <w:rPr>
-          <w:i/>
-          <w:sz w:val="32"/>
-          <w:lang w:val="en-GB"/>
-        </w:rPr>
-        <w:t>ma non</w:t>
-      </w:r>
-      <w:proofErr w:type="spellEnd"/>
-      <w:r>
-        <w:rPr>
-          <w:i/>
-          <w:sz w:val="32"/>
-          <w:lang w:val="en-GB"/>
-        </w:rPr>
-        <w:t xml:space="preserve"> </w:t>
-      </w:r>
-      <w:proofErr w:type="spellStart"/>
-      <w:r>
-        <w:rPr>
-          <w:i/>
-          <w:sz w:val="32"/>
-          <w:lang w:val="en-GB"/>
-        </w:rPr>
-        <w:t>tutti</w:t>
-      </w:r>
-      <w:proofErr w:type="spellEnd"/>
-      <w:r>
-        <w:rPr>
-          <w:i/>
-          <w:sz w:val="32"/>
-          <w:lang w:val="en-GB"/>
-        </w:rPr>
-        <w:t>]</w:t>
-      </w:r>
-    </w:p>
-    <w:p>
-      <w:pPr>
-        <w:rPr>
-          <w:sz w:val="32"/>
-          <w:lang w:val="en-GB"/>
-        </w:rPr>
-      </w:pPr>
-      <w:r>
-        <w:rPr>
-          <w:sz w:val="32"/>
-          <w:lang w:val="en-GB"/>
-        </w:rPr>
-        <w:t xml:space="preserve">Grazie al </w:t>
-      </w:r>
-      <w:proofErr w:type="spellStart"/>
-      <w:r>
-        <w:rPr>
-          <w:sz w:val="32"/>
-          <w:lang w:val="en-GB"/>
-        </w:rPr>
-        <w:t>cielo</w:t>
-      </w:r>
-      <w:proofErr w:type="spellEnd"/>
-      <w:r>
-        <w:rPr>
-          <w:sz w:val="32"/>
-          <w:lang w:val="en-GB"/>
-        </w:rPr>
-        <w:t xml:space="preserve">, </w:t>
-      </w:r>
-      <w:proofErr w:type="spellStart"/>
-      <w:r>
-        <w:rPr>
-          <w:sz w:val="32"/>
-          <w:lang w:val="en-GB"/>
-        </w:rPr>
-        <w:t>hai</w:t>
-      </w:r>
-      <w:proofErr w:type="spellEnd"/>
-      <w:r>
-        <w:rPr>
-          <w:sz w:val="32"/>
-          <w:lang w:val="en-GB"/>
-        </w:rPr>
-        <w:t xml:space="preserve"> </w:t>
-      </w:r>
-      <w:proofErr w:type="spellStart"/>
-      <w:r>
-        <w:rPr>
-          <w:sz w:val="32"/>
-          <w:lang w:val="en-GB"/>
-        </w:rPr>
-        <w:t>capito</w:t>
-      </w:r>
-      <w:proofErr w:type="spellEnd"/>
-      <w:r>
-        <w:rPr>
-          <w:sz w:val="32"/>
-          <w:lang w:val="en-GB"/>
-        </w:rPr>
-        <w:t xml:space="preserve"> </w:t>
-      </w:r>
-      <w:proofErr w:type="spellStart"/>
-      <w:r>
-        <w:rPr>
-          <w:sz w:val="32"/>
-          <w:lang w:val="en-GB"/>
-        </w:rPr>
-        <w:t>cosa</w:t>
-      </w:r>
-      <w:proofErr w:type="spellEnd"/>
-      <w:r>
-        <w:rPr>
-          <w:sz w:val="32"/>
-          <w:lang w:val="en-GB"/>
-        </w:rPr>
-        <w:t xml:space="preserve"> </w:t>
-      </w:r>
-      <w:proofErr w:type="spellStart"/>
-      <w:r>
-        <w:rPr>
-          <w:sz w:val="32"/>
-          <w:lang w:val="en-GB"/>
-        </w:rPr>
-        <w:t>trovare</w:t>
-      </w:r>
-      <w:proofErr w:type="spellEnd"/>
-      <w:r>
-        <w:rPr>
-          <w:sz w:val="32"/>
-          <w:lang w:val="en-GB"/>
-        </w:rPr>
-        <w:t xml:space="preserve">! </w:t>
-      </w:r>
-      <w:proofErr w:type="spellStart"/>
-      <w:r>
-        <w:rPr>
-          <w:sz w:val="32"/>
-          <w:lang w:val="en-GB"/>
-        </w:rPr>
-        <w:t>Sbrigati</w:t>
-      </w:r>
-      <w:proofErr w:type="spellEnd"/>
-      <w:r>
-        <w:rPr>
-          <w:sz w:val="32"/>
-          <w:lang w:val="en-GB"/>
-        </w:rPr>
-        <w:t>!</w:t>
-      </w:r>
-    </w:p>
-    <w:p>
-      <w:pPr>
-        <w:rPr>
-          <w:i/>
-          <w:sz w:val="32"/>
-          <w:lang w:val="en-GB"/>
-        </w:rPr>
-      </w:pPr>
-      <w:r>
-        <w:rPr>
-          <w:i/>
-          <w:sz w:val="32"/>
-          <w:lang w:val="en-GB"/>
-        </w:rPr>
-        <w:t xml:space="preserve"> [</w:t>
-      </w:r>
-      <w:proofErr w:type="spellStart"/>
-      <w:r>
-        <w:rPr>
-          <w:i/>
-          <w:sz w:val="32"/>
-          <w:lang w:val="en-GB"/>
-        </w:rPr>
-        <w:t>Ritorno</w:t>
-      </w:r>
-      <w:proofErr w:type="spellEnd"/>
-      <w:r>
-        <w:rPr>
-          <w:i/>
-          <w:sz w:val="32"/>
-          <w:lang w:val="en-GB"/>
-        </w:rPr>
-        <w:t xml:space="preserve"> con </w:t>
-      </w:r>
-      <w:proofErr w:type="spellStart"/>
-      <w:r>
-        <w:rPr>
-          <w:i/>
-          <w:sz w:val="32"/>
-          <w:lang w:val="en-GB"/>
-        </w:rPr>
-        <w:t>tutti</w:t>
-      </w:r>
-      <w:proofErr w:type="spellEnd"/>
-      <w:r>
-        <w:rPr>
-          <w:i/>
-          <w:sz w:val="32"/>
-          <w:lang w:val="en-GB"/>
-        </w:rPr>
-        <w:t xml:space="preserve"> </w:t>
-      </w:r>
-      <w:proofErr w:type="spellStart"/>
-      <w:r>
-        <w:rPr>
-          <w:i/>
-          <w:sz w:val="32"/>
-          <w:lang w:val="en-GB"/>
-        </w:rPr>
-        <w:t>i</w:t>
-      </w:r>
-      <w:proofErr w:type="spellEnd"/>
-      <w:r>
-        <w:rPr>
-          <w:i/>
-          <w:sz w:val="32"/>
-          <w:lang w:val="en-GB"/>
-        </w:rPr>
-        <w:t xml:space="preserve"> coin]</w:t>
-      </w:r>
-    </w:p>
-    <w:p>
-      <w:pPr>
-        <w:rPr>
-          <w:sz w:val="32"/>
-          <w:lang w:val="en-GB"/>
-        </w:rPr>
-      </w:pPr>
-      <w:r>
-        <w:rPr>
-          <w:sz w:val="32"/>
-          <w:lang w:val="en-GB"/>
-        </w:rPr>
-        <w:t xml:space="preserve">Ha </w:t>
-      </w:r>
-      <w:proofErr w:type="spellStart"/>
-      <w:r>
-        <w:rPr>
-          <w:sz w:val="32"/>
-          <w:lang w:val="en-GB"/>
-        </w:rPr>
-        <w:t>funzionato</w:t>
-      </w:r>
-      <w:proofErr w:type="spellEnd"/>
-      <w:r>
-        <w:rPr>
-          <w:sz w:val="32"/>
-          <w:lang w:val="en-GB"/>
-        </w:rPr>
-        <w:t xml:space="preserve">! </w:t>
-      </w:r>
-      <w:proofErr w:type="spellStart"/>
-      <w:r>
-        <w:rPr>
-          <w:sz w:val="32"/>
-          <w:lang w:val="en-GB"/>
-        </w:rPr>
-        <w:t>Da</w:t>
-      </w:r>
-      <w:proofErr w:type="spellEnd"/>
-      <w:r>
-        <w:rPr>
-          <w:sz w:val="32"/>
-          <w:lang w:val="en-GB"/>
-        </w:rPr>
-        <w:t xml:space="preserve"> </w:t>
-      </w:r>
-      <w:proofErr w:type="spellStart"/>
-      <w:r>
-        <w:rPr>
-          <w:sz w:val="32"/>
-          <w:lang w:val="en-GB"/>
-        </w:rPr>
-        <w:t>adesso</w:t>
-      </w:r>
-      <w:proofErr w:type="spellEnd"/>
-      <w:r>
-        <w:rPr>
-          <w:sz w:val="32"/>
-          <w:lang w:val="en-GB"/>
-        </w:rPr>
-        <w:t xml:space="preserve"> </w:t>
-      </w:r>
-      <w:proofErr w:type="spellStart"/>
-      <w:r>
-        <w:rPr>
-          <w:sz w:val="32"/>
-          <w:lang w:val="en-GB"/>
-        </w:rPr>
-        <w:t>inizierà</w:t>
-      </w:r>
-      <w:proofErr w:type="spellEnd"/>
-      <w:r>
-        <w:rPr>
-          <w:sz w:val="32"/>
-          <w:lang w:val="en-GB"/>
-        </w:rPr>
-        <w:t xml:space="preserve"> la </w:t>
-      </w:r>
-      <w:proofErr w:type="spellStart"/>
-      <w:r>
-        <w:rPr>
-          <w:sz w:val="32"/>
-          <w:lang w:val="en-GB"/>
-        </w:rPr>
-        <w:t>mia</w:t>
-      </w:r>
-      <w:proofErr w:type="spellEnd"/>
-      <w:r>
-        <w:rPr>
-          <w:sz w:val="32"/>
-          <w:lang w:val="en-GB"/>
-        </w:rPr>
-        <w:t xml:space="preserve"> </w:t>
-      </w:r>
-      <w:proofErr w:type="spellStart"/>
-      <w:r>
-        <w:rPr>
-          <w:sz w:val="32"/>
-          <w:lang w:val="en-GB"/>
-        </w:rPr>
-        <w:t>nuova</w:t>
-      </w:r>
-      <w:proofErr w:type="spellEnd"/>
-      <w:r>
-        <w:rPr>
-          <w:sz w:val="32"/>
-          <w:lang w:val="en-GB"/>
-        </w:rPr>
-        <w:t xml:space="preserve"> vita, </w:t>
-      </w:r>
-      <w:proofErr w:type="spellStart"/>
-      <w:r>
-        <w:rPr>
-          <w:sz w:val="32"/>
-          <w:lang w:val="en-GB"/>
-        </w:rPr>
-        <w:t>ci</w:t>
-      </w:r>
-      <w:proofErr w:type="spellEnd"/>
-      <w:r>
-        <w:rPr>
-          <w:sz w:val="32"/>
-          <w:lang w:val="en-GB"/>
-        </w:rPr>
-        <w:t xml:space="preserve"> </w:t>
-      </w:r>
-      <w:proofErr w:type="spellStart"/>
-      <w:r>
-        <w:rPr>
-          <w:sz w:val="32"/>
-          <w:lang w:val="en-GB"/>
-        </w:rPr>
-        <w:t>vediamo</w:t>
-      </w:r>
-      <w:proofErr w:type="spellEnd"/>
-      <w:r>
-        <w:rPr>
-          <w:sz w:val="32"/>
-          <w:lang w:val="en-GB"/>
-        </w:rPr>
-        <w:t>!</w:t>
-      </w:r>
-    </w:p>
-    <w:p>
-      <w:pPr>
-        <w:rPr>
-          <w:i/>
-          <w:sz w:val="32"/>
-          <w:lang w:val="en-GB"/>
-        </w:rPr>
-      </w:pPr>
-      <w:r>
-        <w:rPr>
-          <w:i/>
-          <w:sz w:val="32"/>
-          <w:lang w:val="en-GB"/>
-        </w:rPr>
-        <w:t xml:space="preserve"> [</w:t>
-      </w:r>
-      <w:proofErr w:type="spellStart"/>
-      <w:r>
-        <w:rPr>
-          <w:i/>
-          <w:sz w:val="32"/>
-          <w:lang w:val="en-GB"/>
-        </w:rPr>
-        <w:t>Divento</w:t>
-      </w:r>
-      <w:proofErr w:type="spellEnd"/>
-      <w:r>
-        <w:rPr>
-          <w:i/>
-          <w:sz w:val="32"/>
-          <w:lang w:val="en-GB"/>
-        </w:rPr>
-        <w:t xml:space="preserve"> </w:t>
-      </w:r>
-      <w:proofErr w:type="spellStart"/>
-      <w:r>
-        <w:rPr>
-          <w:i/>
-          <w:sz w:val="32"/>
-          <w:lang w:val="en-GB"/>
-        </w:rPr>
-        <w:t>il</w:t>
-      </w:r>
-      <w:proofErr w:type="spellEnd"/>
-      <w:r>
-        <w:rPr>
-          <w:i/>
-          <w:sz w:val="32"/>
-          <w:lang w:val="en-GB"/>
-        </w:rPr>
-        <w:t xml:space="preserve"> </w:t>
-      </w:r>
-      <w:proofErr w:type="spellStart"/>
-      <w:r>
-        <w:rPr>
-          <w:i/>
-          <w:sz w:val="32"/>
-          <w:lang w:val="en-GB"/>
-        </w:rPr>
-        <w:t>personaggio</w:t>
-      </w:r>
-      <w:proofErr w:type="spellEnd"/>
-      <w:r>
-        <w:rPr>
-          <w:i/>
-          <w:sz w:val="32"/>
-          <w:lang w:val="en-GB"/>
-        </w:rPr>
-        <w:t>]</w:t>
-      </w:r>
-    </w:p>
-    <w:p>
-      <w:pPr>
-        <w:rPr>
-          <w:sz w:val="32"/>
-          <w:lang w:val="en-GB"/>
-        </w:rPr>
-      </w:pPr>
-      <w:proofErr w:type="spellStart"/>
-      <w:r>
-        <w:rPr>
-          <w:sz w:val="32"/>
-          <w:lang w:val="en-GB"/>
-        </w:rPr>
-        <w:t>Oddio</w:t>
-      </w:r>
-      <w:proofErr w:type="spellEnd"/>
-      <w:r>
-        <w:rPr>
-          <w:sz w:val="32"/>
-          <w:lang w:val="en-GB"/>
-        </w:rPr>
-        <w:t xml:space="preserve">, è </w:t>
-      </w:r>
-      <w:proofErr w:type="spellStart"/>
-      <w:r>
-        <w:rPr>
-          <w:sz w:val="32"/>
-          <w:lang w:val="en-GB"/>
-        </w:rPr>
-        <w:t>tutto</w:t>
-      </w:r>
-      <w:proofErr w:type="spellEnd"/>
-      <w:r>
-        <w:rPr>
-          <w:sz w:val="32"/>
-          <w:lang w:val="en-GB"/>
-        </w:rPr>
-        <w:t xml:space="preserve"> </w:t>
-      </w:r>
-      <w:proofErr w:type="spellStart"/>
-      <w:r>
-        <w:rPr>
-          <w:sz w:val="32"/>
-          <w:lang w:val="en-GB"/>
-        </w:rPr>
-        <w:t>grigio</w:t>
-      </w:r>
-      <w:proofErr w:type="spellEnd"/>
-      <w:r>
-        <w:rPr>
-          <w:sz w:val="32"/>
-          <w:lang w:val="en-GB"/>
-        </w:rPr>
-        <w:t xml:space="preserve">! Ma </w:t>
-      </w:r>
-      <w:proofErr w:type="spellStart"/>
-      <w:r>
-        <w:rPr>
-          <w:sz w:val="32"/>
-          <w:lang w:val="en-GB"/>
-        </w:rPr>
-        <w:t>vedo</w:t>
-      </w:r>
-      <w:proofErr w:type="spellEnd"/>
-      <w:r>
-        <w:rPr>
-          <w:sz w:val="32"/>
-          <w:lang w:val="en-GB"/>
-        </w:rPr>
-        <w:t xml:space="preserve"> </w:t>
-      </w:r>
-      <w:proofErr w:type="spellStart"/>
-      <w:r>
-        <w:rPr>
-          <w:sz w:val="32"/>
-          <w:lang w:val="en-GB"/>
-        </w:rPr>
-        <w:t>qualcosa</w:t>
-      </w:r>
-      <w:proofErr w:type="spellEnd"/>
-      <w:r>
-        <w:rPr>
-          <w:sz w:val="32"/>
-          <w:lang w:val="en-GB"/>
-        </w:rPr>
-        <w:t xml:space="preserve"> </w:t>
-      </w:r>
-      <w:proofErr w:type="spellStart"/>
-      <w:r>
-        <w:rPr>
-          <w:sz w:val="32"/>
-          <w:lang w:val="en-GB"/>
-        </w:rPr>
-        <w:t>di</w:t>
-      </w:r>
-      <w:proofErr w:type="spellEnd"/>
-      <w:r>
-        <w:rPr>
-          <w:sz w:val="32"/>
-          <w:lang w:val="en-GB"/>
-        </w:rPr>
-        <w:t xml:space="preserve"> </w:t>
-      </w:r>
-      <w:proofErr w:type="spellStart"/>
-      <w:r>
-        <w:rPr>
-          <w:sz w:val="32"/>
-          <w:lang w:val="en-GB"/>
-        </w:rPr>
-        <w:t>rosso</w:t>
-      </w:r>
-      <w:proofErr w:type="spellEnd"/>
-      <w:r>
-        <w:rPr>
-          <w:sz w:val="32"/>
-          <w:lang w:val="en-GB"/>
-        </w:rPr>
-        <w:t xml:space="preserve"> </w:t>
-      </w:r>
-      <w:proofErr w:type="spellStart"/>
-      <w:r>
-        <w:rPr>
-          <w:sz w:val="32"/>
-          <w:lang w:val="en-GB"/>
-        </w:rPr>
-        <w:t>laggiù</w:t>
-      </w:r>
-      <w:proofErr w:type="spellEnd"/>
-      <w:r>
-        <w:rPr>
-          <w:sz w:val="32"/>
-          <w:lang w:val="en-GB"/>
-        </w:rPr>
-        <w:t xml:space="preserve"> in </w:t>
-      </w:r>
-      <w:proofErr w:type="spellStart"/>
-      <w:r>
-        <w:rPr>
-          <w:sz w:val="32"/>
-          <w:lang w:val="en-GB"/>
-        </w:rPr>
-        <w:t>fondo</w:t>
-      </w:r>
-      <w:proofErr w:type="spellEnd"/>
-      <w:r>
-        <w:rPr>
-          <w:sz w:val="32"/>
-          <w:lang w:val="en-GB"/>
-        </w:rPr>
-        <w:t xml:space="preserve">... </w:t>
-      </w:r>
-      <w:proofErr w:type="spellStart"/>
-      <w:r>
-        <w:rPr>
-          <w:sz w:val="32"/>
-          <w:lang w:val="en-GB"/>
-        </w:rPr>
-        <w:t>Sarà</w:t>
-      </w:r>
-      <w:proofErr w:type="spellEnd"/>
-      <w:r>
-        <w:rPr>
-          <w:sz w:val="32"/>
-          <w:lang w:val="en-GB"/>
-        </w:rPr>
-        <w:t xml:space="preserve"> </w:t>
-      </w:r>
-      <w:proofErr w:type="spellStart"/>
-      <w:r>
-        <w:rPr>
-          <w:sz w:val="32"/>
-          <w:lang w:val="en-GB"/>
-        </w:rPr>
-        <w:t>forse</w:t>
-      </w:r>
-      <w:proofErr w:type="spellEnd"/>
-      <w:r>
-        <w:rPr>
-          <w:sz w:val="32"/>
-          <w:lang w:val="en-GB"/>
-        </w:rPr>
-        <w:t xml:space="preserve"> un </w:t>
-      </w:r>
-      <w:proofErr w:type="spellStart"/>
-      <w:r>
-        <w:rPr>
-          <w:sz w:val="32"/>
-          <w:lang w:val="en-GB"/>
-        </w:rPr>
-        <w:t>pericolo</w:t>
-      </w:r>
-      <w:proofErr w:type="spellEnd"/>
-      <w:r>
-        <w:rPr>
-          <w:sz w:val="32"/>
-          <w:lang w:val="en-GB"/>
-        </w:rPr>
-        <w:t>?</w:t>
+        </w:rPr>
+      </w:pPr>
+      <w:r>
+        <w:rPr>
+          <w:sz w:val="32"/>
+        </w:rPr>
+        <w:t>Grazie!</w:t>
+      </w:r>
+    </w:p>
+    <w:p>
+      <w:pPr>
+        <w:rPr>
+          <w:sz w:val="32"/>
+        </w:rPr>
+      </w:pPr>
+      <w:r>
+        <w:rPr>
+          <w:sz w:val="32"/>
+        </w:rPr>
+        <w:t>Thanks!</w:t>
+      </w:r>
+    </w:p>
+    <w:p>
+      <w:pPr>
+        <w:rPr>
+          <w:i/>
+          <w:sz w:val="32"/>
+        </w:rPr>
+      </w:pPr>
+      <w:r>
+        <w:rPr>
+          <w:i/>
+          <w:sz w:val="32"/>
+        </w:rPr>
+        <w:lastRenderedPageBreak/>
+        <w:t xml:space="preserve"> [Divento il personaggio]</w:t>
+      </w:r>
+    </w:p>
+    <w:p>
+      <w:pPr>
+        <w:rPr>
+          <w:sz w:val="32"/>
+        </w:rPr>
+      </w:pPr>
+      <w:r>
+        <w:rPr>
+          <w:sz w:val="32"/>
+        </w:rPr>
+        <w:t>Wow!</w:t>
+      </w:r>
+      <w:r>
+        <w:rPr>
+          <w:sz w:val="32"/>
+        </w:rPr>
+        <w:t xml:space="preserve"> Ora sto al caldo e tutto mi sembra un gioco.</w:t>
+      </w:r>
+    </w:p>
+    <w:p>
+      <w:pPr>
+        <w:rPr>
+          <w:sz w:val="32"/>
+          <w:lang w:val="en-GB"/>
+        </w:rPr>
+      </w:pPr>
+      <w:r>
+        <w:rPr>
+          <w:sz w:val="32"/>
+          <w:lang w:val="en-GB"/>
+        </w:rPr>
+        <w:t>Wow! Now I feel warm and everything seems a game.</w:t>
       </w:r>
     </w:p>
     <w:p>
